--- a/Design/Document.docx
+++ b/Design/Document.docx
@@ -67,10 +67,7 @@
         <w:pStyle w:val="Heading3"/>
       </w:pPr>
       <w:r>
-        <w:t xml:space="preserve">1.1.1 </w:t>
-      </w:r>
-      <w:r>
-        <w:t>Entity R</w:t>
+        <w:t>1.1.1 Entity R</w:t>
       </w:r>
       <w:r>
         <w:t>elationship</w:t>
@@ -81,13 +78,10 @@
     </w:p>
     <w:p>
       <w:r>
-        <w:rPr>
-          <w:noProof/>
-        </w:rPr>
         <w:drawing>
-          <wp:inline distT="0" distB="0" distL="0" distR="0" wp14:anchorId="551B3A01" wp14:editId="54D1ABF4">
-            <wp:extent cx="5943600" cy="3493770"/>
-            <wp:effectExtent l="19050" t="19050" r="19050" b="11430"/>
+          <wp:inline distT="0" distB="0" distL="0" distR="0" wp14:anchorId="4653E92D" wp14:editId="4A6B483A">
+            <wp:extent cx="5943600" cy="4142740"/>
+            <wp:effectExtent l="0" t="0" r="0" b="0"/>
             <wp:docPr id="1" name="Picture 1" descr="Diagram&#10;&#10;Description automatically generated"/>
             <wp:cNvGraphicFramePr>
               <a:graphicFrameLocks xmlns:a="http://schemas.openxmlformats.org/drawingml/2006/main" noChangeAspect="1"/>
@@ -100,13 +94,7 @@
                     <pic:cNvPicPr/>
                   </pic:nvPicPr>
                   <pic:blipFill>
-                    <a:blip r:embed="rId6" cstate="print">
-                      <a:extLst>
-                        <a:ext uri="{28A0092B-C50C-407E-A947-70E740481C1C}">
-                          <a14:useLocalDpi xmlns:a14="http://schemas.microsoft.com/office/drawing/2010/main" val="0"/>
-                        </a:ext>
-                      </a:extLst>
-                    </a:blip>
+                    <a:blip r:embed="rId6"/>
                     <a:stretch>
                       <a:fillRect/>
                     </a:stretch>
@@ -114,16 +102,11 @@
                   <pic:spPr>
                     <a:xfrm>
                       <a:off x="0" y="0"/>
-                      <a:ext cx="5943600" cy="3493770"/>
+                      <a:ext cx="5943600" cy="4142740"/>
                     </a:xfrm>
                     <a:prstGeom prst="rect">
                       <a:avLst/>
                     </a:prstGeom>
-                    <a:ln>
-                      <a:solidFill>
-                        <a:schemeClr val="tx1"/>
-                      </a:solidFill>
-                    </a:ln>
                   </pic:spPr>
                 </pic:pic>
               </a:graphicData>
@@ -155,14 +138,11 @@
     </w:p>
     <w:p>
       <w:r>
-        <w:rPr>
-          <w:noProof/>
-        </w:rPr>
         <w:drawing>
-          <wp:inline distT="0" distB="0" distL="0" distR="0" wp14:anchorId="7CDC85E3" wp14:editId="5F261437">
-            <wp:extent cx="5943600" cy="2729865"/>
-            <wp:effectExtent l="19050" t="19050" r="19050" b="13335"/>
-            <wp:docPr id="2" name="Picture 2" descr="Graphical user interface, text&#10;&#10;Description automatically generated"/>
+          <wp:inline distT="0" distB="0" distL="0" distR="0" wp14:anchorId="1BC6B686" wp14:editId="31550494">
+            <wp:extent cx="4544059" cy="4458322"/>
+            <wp:effectExtent l="0" t="0" r="9525" b="0"/>
+            <wp:docPr id="3" name="Picture 3" descr="Diagram&#10;&#10;Description automatically generated"/>
             <wp:cNvGraphicFramePr>
               <a:graphicFrameLocks xmlns:a="http://schemas.openxmlformats.org/drawingml/2006/main" noChangeAspect="1"/>
             </wp:cNvGraphicFramePr>
@@ -170,17 +150,11 @@
               <a:graphicData uri="http://schemas.openxmlformats.org/drawingml/2006/picture">
                 <pic:pic xmlns:pic="http://schemas.openxmlformats.org/drawingml/2006/picture">
                   <pic:nvPicPr>
-                    <pic:cNvPr id="2" name="Picture 2" descr="Graphical user interface, text&#10;&#10;Description automatically generated"/>
+                    <pic:cNvPr id="3" name="Picture 3" descr="Diagram&#10;&#10;Description automatically generated"/>
                     <pic:cNvPicPr/>
                   </pic:nvPicPr>
                   <pic:blipFill>
-                    <a:blip r:embed="rId7" cstate="print">
-                      <a:extLst>
-                        <a:ext uri="{28A0092B-C50C-407E-A947-70E740481C1C}">
-                          <a14:useLocalDpi xmlns:a14="http://schemas.microsoft.com/office/drawing/2010/main" val="0"/>
-                        </a:ext>
-                      </a:extLst>
-                    </a:blip>
+                    <a:blip r:embed="rId7"/>
                     <a:stretch>
                       <a:fillRect/>
                     </a:stretch>
@@ -188,16 +162,11 @@
                   <pic:spPr>
                     <a:xfrm>
                       <a:off x="0" y="0"/>
-                      <a:ext cx="5943600" cy="2729865"/>
+                      <a:ext cx="4544059" cy="4458322"/>
                     </a:xfrm>
                     <a:prstGeom prst="rect">
                       <a:avLst/>
                     </a:prstGeom>
-                    <a:ln>
-                      <a:solidFill>
-                        <a:schemeClr val="tx1"/>
-                      </a:solidFill>
-                    </a:ln>
                   </pic:spPr>
                 </pic:pic>
               </a:graphicData>
@@ -809,6 +778,7 @@
               <w:cnfStyle w:val="000000000000" w:firstRow="0" w:lastRow="0" w:firstColumn="0" w:lastColumn="0" w:oddVBand="0" w:evenVBand="0" w:oddHBand="0" w:evenHBand="0" w:firstRowFirstColumn="0" w:firstRowLastColumn="0" w:lastRowFirstColumn="0" w:lastRowLastColumn="0"/>
             </w:pPr>
             <w:r>
+              <w:lastRenderedPageBreak/>
               <w:t>‘OTHER’)</w:t>
             </w:r>
           </w:p>
@@ -823,6 +793,7 @@
               <w:cnfStyle w:val="000000000000" w:firstRow="0" w:lastRow="0" w:firstColumn="0" w:lastColumn="0" w:oddVBand="0" w:evenVBand="0" w:oddHBand="0" w:evenHBand="0" w:firstRowFirstColumn="0" w:firstRowLastColumn="0" w:lastRowFirstColumn="0" w:lastRowLastColumn="0"/>
             </w:pPr>
             <w:r>
+              <w:lastRenderedPageBreak/>
               <w:t>Giới tính</w:t>
             </w:r>
           </w:p>
@@ -1080,6 +1051,86 @@
               <w:ind w:firstLine="0"/>
               <w:jc w:val="left"/>
               <w:cnfStyle w:val="000000100000" w:firstRow="0" w:lastRow="0" w:firstColumn="0" w:lastColumn="0" w:oddVBand="0" w:evenVBand="0" w:oddHBand="1" w:evenHBand="0" w:firstRowFirstColumn="0" w:firstRowLastColumn="0" w:lastRowFirstColumn="0" w:lastRowLastColumn="0"/>
+            </w:pPr>
+          </w:p>
+        </w:tc>
+      </w:tr>
+      <w:tr>
+        <w:trPr>
+          <w:trHeight w:val="432"/>
+        </w:trPr>
+        <w:tc>
+          <w:tcPr>
+            <w:cnfStyle w:val="001000000000" w:firstRow="0" w:lastRow="0" w:firstColumn="1" w:lastColumn="0" w:oddVBand="0" w:evenVBand="0" w:oddHBand="0" w:evenHBand="0" w:firstRowFirstColumn="0" w:firstRowLastColumn="0" w:lastRowFirstColumn="0" w:lastRowLastColumn="0"/>
+            <w:tcW w:w="380" w:type="pct"/>
+          </w:tcPr>
+          <w:p>
+            <w:pPr>
+              <w:ind w:firstLine="0"/>
+              <w:jc w:val="center"/>
+            </w:pPr>
+            <w:r>
+              <w:t>10</w:t>
+            </w:r>
+          </w:p>
+        </w:tc>
+        <w:tc>
+          <w:tcPr>
+            <w:tcW w:w="850" w:type="pct"/>
+          </w:tcPr>
+          <w:p>
+            <w:pPr>
+              <w:ind w:firstLine="0"/>
+              <w:cnfStyle w:val="000000000000" w:firstRow="0" w:lastRow="0" w:firstColumn="0" w:lastColumn="0" w:oddVBand="0" w:evenVBand="0" w:oddHBand="0" w:evenHBand="0" w:firstRowFirstColumn="0" w:firstRowLastColumn="0" w:lastRowFirstColumn="0" w:lastRowLastColumn="0"/>
+            </w:pPr>
+            <w:r>
+              <w:t>imagename</w:t>
+            </w:r>
+          </w:p>
+        </w:tc>
+        <w:tc>
+          <w:tcPr>
+            <w:tcW w:w="1176" w:type="pct"/>
+          </w:tcPr>
+          <w:p>
+            <w:pPr>
+              <w:ind w:firstLine="0"/>
+              <w:cnfStyle w:val="000000000000" w:firstRow="0" w:lastRow="0" w:firstColumn="0" w:lastColumn="0" w:oddVBand="0" w:evenVBand="0" w:oddHBand="0" w:evenHBand="0" w:firstRowFirstColumn="0" w:firstRowLastColumn="0" w:lastRowFirstColumn="0" w:lastRowLastColumn="0"/>
+            </w:pPr>
+            <w:proofErr w:type="gramStart"/>
+            <w:r>
+              <w:t>VARCHAR(</w:t>
+            </w:r>
+            <w:proofErr w:type="gramEnd"/>
+            <w:r>
+              <w:t>500)</w:t>
+            </w:r>
+          </w:p>
+        </w:tc>
+        <w:tc>
+          <w:tcPr>
+            <w:tcW w:w="1538" w:type="pct"/>
+          </w:tcPr>
+          <w:p>
+            <w:pPr>
+              <w:ind w:firstLine="0"/>
+              <w:cnfStyle w:val="000000000000" w:firstRow="0" w:lastRow="0" w:firstColumn="0" w:lastColumn="0" w:oddVBand="0" w:evenVBand="0" w:oddHBand="0" w:evenHBand="0" w:firstRowFirstColumn="0" w:firstRowLastColumn="0" w:lastRowFirstColumn="0" w:lastRowLastColumn="0"/>
+            </w:pPr>
+            <w:r>
+              <w:t>Tên ảnh</w:t>
+            </w:r>
+          </w:p>
+        </w:tc>
+        <w:tc>
+          <w:tcPr>
+            <w:tcW w:w="1056" w:type="pct"/>
+            <w:vAlign w:val="center"/>
+          </w:tcPr>
+          <w:p>
+            <w:pPr>
+              <w:ind w:firstLine="0"/>
+              <w:jc w:val="left"/>
+              <w:cnfStyle w:val="000000000000" w:firstRow="0" w:lastRow="0" w:firstColumn="0" w:lastColumn="0" w:oddVBand="0" w:evenVBand="0" w:oddHBand="0" w:evenHBand="0" w:firstRowFirstColumn="0" w:firstRowLastColumn="0" w:lastRowFirstColumn="0" w:lastRowLastColumn="0"/>
             </w:pPr>
           </w:p>
         </w:tc>
@@ -1094,7 +1145,6 @@
         </w:numPr>
       </w:pPr>
       <w:r>
-        <w:lastRenderedPageBreak/>
         <w:t>Bảng Group</w:t>
       </w:r>
     </w:p>
@@ -1258,10 +1308,7 @@
               <w:cnfStyle w:val="000000100000" w:firstRow="0" w:lastRow="0" w:firstColumn="0" w:lastColumn="0" w:oddVBand="0" w:evenVBand="0" w:oddHBand="1" w:evenHBand="0" w:firstRowFirstColumn="0" w:firstRowLastColumn="0" w:lastRowFirstColumn="0" w:lastRowLastColumn="0"/>
             </w:pPr>
             <w:r>
-              <w:t xml:space="preserve">Mã </w:t>
-            </w:r>
-            <w:r>
-              <w:t>nhóm</w:t>
+              <w:t>Mã nhóm</w:t>
             </w:r>
           </w:p>
         </w:tc>
@@ -1333,10 +1380,7 @@
             </w:r>
             <w:proofErr w:type="gramEnd"/>
             <w:r>
-              <w:t>255</w:t>
-            </w:r>
-            <w:r>
-              <w:t>)</w:t>
+              <w:t>255)</w:t>
             </w:r>
           </w:p>
         </w:tc>
@@ -1448,6 +1492,86 @@
               <w:ind w:firstLine="0"/>
               <w:jc w:val="left"/>
               <w:cnfStyle w:val="000000100000" w:firstRow="0" w:lastRow="0" w:firstColumn="0" w:lastColumn="0" w:oddVBand="0" w:evenVBand="0" w:oddHBand="1" w:evenHBand="0" w:firstRowFirstColumn="0" w:firstRowLastColumn="0" w:lastRowFirstColumn="0" w:lastRowLastColumn="0"/>
+            </w:pPr>
+          </w:p>
+        </w:tc>
+      </w:tr>
+      <w:tr>
+        <w:trPr>
+          <w:trHeight w:val="432"/>
+        </w:trPr>
+        <w:tc>
+          <w:tcPr>
+            <w:cnfStyle w:val="001000000000" w:firstRow="0" w:lastRow="0" w:firstColumn="1" w:lastColumn="0" w:oddVBand="0" w:evenVBand="0" w:oddHBand="0" w:evenHBand="0" w:firstRowFirstColumn="0" w:firstRowLastColumn="0" w:lastRowFirstColumn="0" w:lastRowLastColumn="0"/>
+            <w:tcW w:w="380" w:type="pct"/>
+          </w:tcPr>
+          <w:p>
+            <w:pPr>
+              <w:ind w:firstLine="0"/>
+              <w:jc w:val="center"/>
+            </w:pPr>
+            <w:r>
+              <w:t>4</w:t>
+            </w:r>
+          </w:p>
+        </w:tc>
+        <w:tc>
+          <w:tcPr>
+            <w:tcW w:w="850" w:type="pct"/>
+          </w:tcPr>
+          <w:p>
+            <w:pPr>
+              <w:ind w:firstLine="0"/>
+              <w:cnfStyle w:val="000000000000" w:firstRow="0" w:lastRow="0" w:firstColumn="0" w:lastColumn="0" w:oddVBand="0" w:evenVBand="0" w:oddHBand="0" w:evenHBand="0" w:firstRowFirstColumn="0" w:firstRowLastColumn="0" w:lastRowFirstColumn="0" w:lastRowLastColumn="0"/>
+            </w:pPr>
+            <w:r>
+              <w:t>imageName</w:t>
+            </w:r>
+          </w:p>
+        </w:tc>
+        <w:tc>
+          <w:tcPr>
+            <w:tcW w:w="1176" w:type="pct"/>
+          </w:tcPr>
+          <w:p>
+            <w:pPr>
+              <w:ind w:firstLine="0"/>
+              <w:cnfStyle w:val="000000000000" w:firstRow="0" w:lastRow="0" w:firstColumn="0" w:lastColumn="0" w:oddVBand="0" w:evenVBand="0" w:oddHBand="0" w:evenHBand="0" w:firstRowFirstColumn="0" w:firstRowLastColumn="0" w:lastRowFirstColumn="0" w:lastRowLastColumn="0"/>
+            </w:pPr>
+            <w:proofErr w:type="gramStart"/>
+            <w:r>
+              <w:t>VARCHAR(</w:t>
+            </w:r>
+            <w:proofErr w:type="gramEnd"/>
+            <w:r>
+              <w:t>500)</w:t>
+            </w:r>
+          </w:p>
+        </w:tc>
+        <w:tc>
+          <w:tcPr>
+            <w:tcW w:w="1538" w:type="pct"/>
+          </w:tcPr>
+          <w:p>
+            <w:pPr>
+              <w:ind w:firstLine="0"/>
+              <w:cnfStyle w:val="000000000000" w:firstRow="0" w:lastRow="0" w:firstColumn="0" w:lastColumn="0" w:oddVBand="0" w:evenVBand="0" w:oddHBand="0" w:evenHBand="0" w:firstRowFirstColumn="0" w:firstRowLastColumn="0" w:lastRowFirstColumn="0" w:lastRowLastColumn="0"/>
+            </w:pPr>
+            <w:r>
+              <w:t>Tên ảnh</w:t>
+            </w:r>
+          </w:p>
+        </w:tc>
+        <w:tc>
+          <w:tcPr>
+            <w:tcW w:w="1056" w:type="pct"/>
+            <w:vAlign w:val="center"/>
+          </w:tcPr>
+          <w:p>
+            <w:pPr>
+              <w:ind w:firstLine="0"/>
+              <w:jc w:val="left"/>
+              <w:cnfStyle w:val="000000000000" w:firstRow="0" w:lastRow="0" w:firstColumn="0" w:lastColumn="0" w:oddVBand="0" w:evenVBand="0" w:oddHBand="0" w:evenHBand="0" w:firstRowFirstColumn="0" w:firstRowLastColumn="0" w:lastRowFirstColumn="0" w:lastRowLastColumn="0"/>
             </w:pPr>
           </w:p>
         </w:tc>
@@ -1628,10 +1752,7 @@
               <w:cnfStyle w:val="000000100000" w:firstRow="0" w:lastRow="0" w:firstColumn="0" w:lastColumn="0" w:oddVBand="0" w:evenVBand="0" w:oddHBand="1" w:evenHBand="0" w:firstRowFirstColumn="0" w:firstRowLastColumn="0" w:lastRowFirstColumn="0" w:lastRowLastColumn="0"/>
             </w:pPr>
             <w:r>
-              <w:t xml:space="preserve">Mã </w:t>
-            </w:r>
-            <w:r>
-              <w:t>ngôn ngữ lập trình</w:t>
+              <w:t>Mã ngôn ngữ lập trình</w:t>
             </w:r>
           </w:p>
         </w:tc>
@@ -1818,303 +1939,6 @@
               <w:ind w:firstLine="0"/>
               <w:jc w:val="left"/>
               <w:cnfStyle w:val="000000100000" w:firstRow="0" w:lastRow="0" w:firstColumn="0" w:lastColumn="0" w:oddVBand="0" w:evenVBand="0" w:oddHBand="1" w:evenHBand="0" w:firstRowFirstColumn="0" w:firstRowLastColumn="0" w:lastRowFirstColumn="0" w:lastRowLastColumn="0"/>
-            </w:pPr>
-          </w:p>
-        </w:tc>
-      </w:tr>
-    </w:tbl>
-    <w:p>
-      <w:pPr>
-        <w:pStyle w:val="Heading3"/>
-        <w:numPr>
-          <w:ilvl w:val="2"/>
-          <w:numId w:val="2"/>
-        </w:numPr>
-      </w:pPr>
-      <w:r>
-        <w:t>Bảng Avatar</w:t>
-      </w:r>
-    </w:p>
-    <w:tbl>
-      <w:tblPr>
-        <w:tblStyle w:val="GridTable6Colorful-Accent1"/>
-        <w:tblW w:w="5000" w:type="pct"/>
-        <w:tblLook w:val="04A0" w:firstRow="1" w:lastRow="0" w:firstColumn="1" w:lastColumn="0" w:noHBand="0" w:noVBand="1"/>
-      </w:tblPr>
-      <w:tblGrid>
-        <w:gridCol w:w="710"/>
-        <w:gridCol w:w="1590"/>
-        <w:gridCol w:w="2199"/>
-        <w:gridCol w:w="2876"/>
-        <w:gridCol w:w="1975"/>
-      </w:tblGrid>
-      <w:tr>
-        <w:trPr>
-          <w:cnfStyle w:val="100000000000" w:firstRow="1" w:lastRow="0" w:firstColumn="0" w:lastColumn="0" w:oddVBand="0" w:evenVBand="0" w:oddHBand="0" w:evenHBand="0" w:firstRowFirstColumn="0" w:firstRowLastColumn="0" w:lastRowFirstColumn="0" w:lastRowLastColumn="0"/>
-          <w:trHeight w:val="432"/>
-        </w:trPr>
-        <w:tc>
-          <w:tcPr>
-            <w:cnfStyle w:val="001000000000" w:firstRow="0" w:lastRow="0" w:firstColumn="1" w:lastColumn="0" w:oddVBand="0" w:evenVBand="0" w:oddHBand="0" w:evenHBand="0" w:firstRowFirstColumn="0" w:firstRowLastColumn="0" w:lastRowFirstColumn="0" w:lastRowLastColumn="0"/>
-            <w:tcW w:w="380" w:type="pct"/>
-          </w:tcPr>
-          <w:p>
-            <w:pPr>
-              <w:ind w:firstLine="0"/>
-              <w:jc w:val="center"/>
-            </w:pPr>
-            <w:r>
-              <w:t>STT</w:t>
-            </w:r>
-          </w:p>
-        </w:tc>
-        <w:tc>
-          <w:tcPr>
-            <w:tcW w:w="850" w:type="pct"/>
-          </w:tcPr>
-          <w:p>
-            <w:pPr>
-              <w:ind w:firstLine="0"/>
-              <w:jc w:val="center"/>
-              <w:cnfStyle w:val="100000000000" w:firstRow="1" w:lastRow="0" w:firstColumn="0" w:lastColumn="0" w:oddVBand="0" w:evenVBand="0" w:oddHBand="0" w:evenHBand="0" w:firstRowFirstColumn="0" w:firstRowLastColumn="0" w:lastRowFirstColumn="0" w:lastRowLastColumn="0"/>
-            </w:pPr>
-            <w:r>
-              <w:t>Thuộc tính</w:t>
-            </w:r>
-          </w:p>
-        </w:tc>
-        <w:tc>
-          <w:tcPr>
-            <w:tcW w:w="1176" w:type="pct"/>
-          </w:tcPr>
-          <w:p>
-            <w:pPr>
-              <w:ind w:firstLine="0"/>
-              <w:jc w:val="center"/>
-              <w:cnfStyle w:val="100000000000" w:firstRow="1" w:lastRow="0" w:firstColumn="0" w:lastColumn="0" w:oddVBand="0" w:evenVBand="0" w:oddHBand="0" w:evenHBand="0" w:firstRowFirstColumn="0" w:firstRowLastColumn="0" w:lastRowFirstColumn="0" w:lastRowLastColumn="0"/>
-            </w:pPr>
-            <w:r>
-              <w:t>Kiểu dữ liệu</w:t>
-            </w:r>
-          </w:p>
-        </w:tc>
-        <w:tc>
-          <w:tcPr>
-            <w:tcW w:w="1538" w:type="pct"/>
-          </w:tcPr>
-          <w:p>
-            <w:pPr>
-              <w:ind w:firstLine="0"/>
-              <w:jc w:val="center"/>
-              <w:cnfStyle w:val="100000000000" w:firstRow="1" w:lastRow="0" w:firstColumn="0" w:lastColumn="0" w:oddVBand="0" w:evenVBand="0" w:oddHBand="0" w:evenHBand="0" w:firstRowFirstColumn="0" w:firstRowLastColumn="0" w:lastRowFirstColumn="0" w:lastRowLastColumn="0"/>
-            </w:pPr>
-            <w:r>
-              <w:t>Mô tả</w:t>
-            </w:r>
-          </w:p>
-        </w:tc>
-        <w:tc>
-          <w:tcPr>
-            <w:tcW w:w="1056" w:type="pct"/>
-          </w:tcPr>
-          <w:p>
-            <w:pPr>
-              <w:ind w:firstLine="0"/>
-              <w:jc w:val="center"/>
-              <w:cnfStyle w:val="100000000000" w:firstRow="1" w:lastRow="0" w:firstColumn="0" w:lastColumn="0" w:oddVBand="0" w:evenVBand="0" w:oddHBand="0" w:evenHBand="0" w:firstRowFirstColumn="0" w:firstRowLastColumn="0" w:lastRowFirstColumn="0" w:lastRowLastColumn="0"/>
-            </w:pPr>
-            <w:r>
-              <w:t>Ghi chú</w:t>
-            </w:r>
-          </w:p>
-        </w:tc>
-      </w:tr>
-      <w:tr>
-        <w:trPr>
-          <w:cnfStyle w:val="000000100000" w:firstRow="0" w:lastRow="0" w:firstColumn="0" w:lastColumn="0" w:oddVBand="0" w:evenVBand="0" w:oddHBand="1" w:evenHBand="0" w:firstRowFirstColumn="0" w:firstRowLastColumn="0" w:lastRowFirstColumn="0" w:lastRowLastColumn="0"/>
-          <w:trHeight w:val="432"/>
-        </w:trPr>
-        <w:tc>
-          <w:tcPr>
-            <w:cnfStyle w:val="001000000000" w:firstRow="0" w:lastRow="0" w:firstColumn="1" w:lastColumn="0" w:oddVBand="0" w:evenVBand="0" w:oddHBand="0" w:evenHBand="0" w:firstRowFirstColumn="0" w:firstRowLastColumn="0" w:lastRowFirstColumn="0" w:lastRowLastColumn="0"/>
-            <w:tcW w:w="380" w:type="pct"/>
-          </w:tcPr>
-          <w:p>
-            <w:pPr>
-              <w:ind w:firstLine="0"/>
-              <w:jc w:val="center"/>
-            </w:pPr>
-            <w:r>
-              <w:t>1</w:t>
-            </w:r>
-          </w:p>
-        </w:tc>
-        <w:tc>
-          <w:tcPr>
-            <w:tcW w:w="850" w:type="pct"/>
-          </w:tcPr>
-          <w:p>
-            <w:pPr>
-              <w:ind w:firstLine="0"/>
-              <w:cnfStyle w:val="000000100000" w:firstRow="0" w:lastRow="0" w:firstColumn="0" w:lastColumn="0" w:oddVBand="0" w:evenVBand="0" w:oddHBand="1" w:evenHBand="0" w:firstRowFirstColumn="0" w:firstRowLastColumn="0" w:lastRowFirstColumn="0" w:lastRowLastColumn="0"/>
-            </w:pPr>
-            <w:r>
-              <w:t>id</w:t>
-            </w:r>
-          </w:p>
-        </w:tc>
-        <w:tc>
-          <w:tcPr>
-            <w:tcW w:w="1176" w:type="pct"/>
-          </w:tcPr>
-          <w:p>
-            <w:pPr>
-              <w:ind w:firstLine="0"/>
-              <w:cnfStyle w:val="000000100000" w:firstRow="0" w:lastRow="0" w:firstColumn="0" w:lastColumn="0" w:oddVBand="0" w:evenVBand="0" w:oddHBand="1" w:evenHBand="0" w:firstRowFirstColumn="0" w:firstRowLastColumn="0" w:lastRowFirstColumn="0" w:lastRowLastColumn="0"/>
-            </w:pPr>
-            <w:proofErr w:type="gramStart"/>
-            <w:r>
-              <w:t>CHAR(</w:t>
-            </w:r>
-            <w:proofErr w:type="gramEnd"/>
-            <w:r>
-              <w:t>10)</w:t>
-            </w:r>
-          </w:p>
-        </w:tc>
-        <w:tc>
-          <w:tcPr>
-            <w:tcW w:w="1538" w:type="pct"/>
-          </w:tcPr>
-          <w:p>
-            <w:pPr>
-              <w:ind w:firstLine="0"/>
-              <w:cnfStyle w:val="000000100000" w:firstRow="0" w:lastRow="0" w:firstColumn="0" w:lastColumn="0" w:oddVBand="0" w:evenVBand="0" w:oddHBand="1" w:evenHBand="0" w:firstRowFirstColumn="0" w:firstRowLastColumn="0" w:lastRowFirstColumn="0" w:lastRowLastColumn="0"/>
-            </w:pPr>
-            <w:r>
-              <w:t xml:space="preserve">Mã </w:t>
-            </w:r>
-            <w:r>
-              <w:t>nhóm hoặc mã nhân viên</w:t>
-            </w:r>
-          </w:p>
-        </w:tc>
-        <w:tc>
-          <w:tcPr>
-            <w:tcW w:w="1056" w:type="pct"/>
-            <w:vAlign w:val="center"/>
-          </w:tcPr>
-          <w:p>
-            <w:pPr>
-              <w:ind w:firstLine="0"/>
-              <w:jc w:val="left"/>
-              <w:cnfStyle w:val="000000100000" w:firstRow="0" w:lastRow="0" w:firstColumn="0" w:lastColumn="0" w:oddVBand="0" w:evenVBand="0" w:oddHBand="1" w:evenHBand="0" w:firstRowFirstColumn="0" w:firstRowLastColumn="0" w:lastRowFirstColumn="0" w:lastRowLastColumn="0"/>
-            </w:pPr>
-            <w:r>
-              <w:t xml:space="preserve">Khóa </w:t>
-            </w:r>
-            <w:proofErr w:type="gramStart"/>
-            <w:r>
-              <w:t>chính</w:t>
-            </w:r>
-            <w:r>
-              <w:t xml:space="preserve"> </w:t>
-            </w:r>
-            <w:r>
-              <w:t xml:space="preserve"> (</w:t>
-            </w:r>
-            <w:proofErr w:type="gramEnd"/>
-            <w:r>
-              <w:t>PK)</w:t>
-            </w:r>
-            <w:r>
-              <w:t xml:space="preserve"> – Khóa ngoại (FK)</w:t>
-            </w:r>
-          </w:p>
-        </w:tc>
-      </w:tr>
-      <w:tr>
-        <w:trPr>
-          <w:trHeight w:val="432"/>
-        </w:trPr>
-        <w:tc>
-          <w:tcPr>
-            <w:cnfStyle w:val="001000000000" w:firstRow="0" w:lastRow="0" w:firstColumn="1" w:lastColumn="0" w:oddVBand="0" w:evenVBand="0" w:oddHBand="0" w:evenHBand="0" w:firstRowFirstColumn="0" w:firstRowLastColumn="0" w:lastRowFirstColumn="0" w:lastRowLastColumn="0"/>
-            <w:tcW w:w="380" w:type="pct"/>
-          </w:tcPr>
-          <w:p>
-            <w:pPr>
-              <w:ind w:firstLine="0"/>
-              <w:jc w:val="center"/>
-            </w:pPr>
-            <w:r>
-              <w:t>2</w:t>
-            </w:r>
-          </w:p>
-        </w:tc>
-        <w:tc>
-          <w:tcPr>
-            <w:tcW w:w="850" w:type="pct"/>
-          </w:tcPr>
-          <w:p>
-            <w:pPr>
-              <w:ind w:firstLine="0"/>
-              <w:cnfStyle w:val="000000000000" w:firstRow="0" w:lastRow="0" w:firstColumn="0" w:lastColumn="0" w:oddVBand="0" w:evenVBand="0" w:oddHBand="0" w:evenHBand="0" w:firstRowFirstColumn="0" w:firstRowLastColumn="0" w:lastRowFirstColumn="0" w:lastRowLastColumn="0"/>
-            </w:pPr>
-            <w:r>
-              <w:t>imageN</w:t>
-            </w:r>
-            <w:r>
-              <w:t>ame</w:t>
-            </w:r>
-          </w:p>
-        </w:tc>
-        <w:tc>
-          <w:tcPr>
-            <w:tcW w:w="1176" w:type="pct"/>
-          </w:tcPr>
-          <w:p>
-            <w:pPr>
-              <w:ind w:firstLine="0"/>
-              <w:cnfStyle w:val="000000000000" w:firstRow="0" w:lastRow="0" w:firstColumn="0" w:lastColumn="0" w:oddVBand="0" w:evenVBand="0" w:oddHBand="0" w:evenHBand="0" w:firstRowFirstColumn="0" w:firstRowLastColumn="0" w:lastRowFirstColumn="0" w:lastRowLastColumn="0"/>
-            </w:pPr>
-            <w:proofErr w:type="gramStart"/>
-            <w:r>
-              <w:t>CHAR(</w:t>
-            </w:r>
-            <w:proofErr w:type="gramEnd"/>
-            <w:r>
-              <w:t>255)</w:t>
-            </w:r>
-          </w:p>
-        </w:tc>
-        <w:tc>
-          <w:tcPr>
-            <w:tcW w:w="1538" w:type="pct"/>
-          </w:tcPr>
-          <w:p>
-            <w:pPr>
-              <w:ind w:firstLine="0"/>
-              <w:cnfStyle w:val="000000000000" w:firstRow="0" w:lastRow="0" w:firstColumn="0" w:lastColumn="0" w:oddVBand="0" w:evenVBand="0" w:oddHBand="0" w:evenHBand="0" w:firstRowFirstColumn="0" w:firstRowLastColumn="0" w:lastRowFirstColumn="0" w:lastRowLastColumn="0"/>
-            </w:pPr>
-            <w:r>
-              <w:t xml:space="preserve">Tên </w:t>
-            </w:r>
-            <w:r>
-              <w:t>ảnh</w:t>
-            </w:r>
-          </w:p>
-        </w:tc>
-        <w:tc>
-          <w:tcPr>
-            <w:tcW w:w="1056" w:type="pct"/>
-            <w:vAlign w:val="center"/>
-          </w:tcPr>
-          <w:p>
-            <w:pPr>
-              <w:ind w:firstLine="0"/>
-              <w:jc w:val="left"/>
-              <w:cnfStyle w:val="000000000000" w:firstRow="0" w:lastRow="0" w:firstColumn="0" w:lastColumn="0" w:oddVBand="0" w:evenVBand="0" w:oddHBand="0" w:evenHBand="0" w:firstRowFirstColumn="0" w:firstRowLastColumn="0" w:lastRowFirstColumn="0" w:lastRowLastColumn="0"/>
             </w:pPr>
           </w:p>
         </w:tc>
@@ -2350,13 +2174,7 @@
               <w:cnfStyle w:val="000000000000" w:firstRow="0" w:lastRow="0" w:firstColumn="0" w:lastColumn="0" w:oddVBand="0" w:evenVBand="0" w:oddHBand="0" w:evenHBand="0" w:firstRowFirstColumn="0" w:firstRowLastColumn="0" w:lastRowFirstColumn="0" w:lastRowLastColumn="0"/>
             </w:pPr>
             <w:r>
-              <w:t>e</w:t>
-            </w:r>
-            <w:r>
-              <w:t>mployee</w:t>
-            </w:r>
-            <w:r>
-              <w:t>I</w:t>
+              <w:t>employeeI</w:t>
             </w:r>
             <w:r>
               <w:t>d</w:t>
@@ -2378,10 +2196,7 @@
             </w:r>
             <w:proofErr w:type="gramEnd"/>
             <w:r>
-              <w:t>10</w:t>
-            </w:r>
-            <w:r>
-              <w:t>)</w:t>
+              <w:t>10)</w:t>
             </w:r>
           </w:p>
         </w:tc>
@@ -2539,6 +2354,7 @@
               <w:jc w:val="center"/>
             </w:pPr>
             <w:r>
+              <w:lastRenderedPageBreak/>
               <w:t>1</w:t>
             </w:r>
           </w:p>
@@ -2589,10 +2405,7 @@
               <w:cnfStyle w:val="000000100000" w:firstRow="0" w:lastRow="0" w:firstColumn="0" w:lastColumn="0" w:oddVBand="0" w:evenVBand="0" w:oddHBand="1" w:evenHBand="0" w:firstRowFirstColumn="0" w:firstRowLastColumn="0" w:lastRowFirstColumn="0" w:lastRowLastColumn="0"/>
             </w:pPr>
             <w:r>
-              <w:t xml:space="preserve">Mã </w:t>
-            </w:r>
-            <w:r>
-              <w:t>ngôn ngữ lập trình</w:t>
+              <w:t>Mã ngôn ngữ lập trình</w:t>
             </w:r>
           </w:p>
         </w:tc>
@@ -2628,7 +2441,6 @@
               <w:jc w:val="center"/>
             </w:pPr>
             <w:r>
-              <w:lastRenderedPageBreak/>
               <w:t>2</w:t>
             </w:r>
           </w:p>
@@ -2662,10 +2474,7 @@
             </w:r>
             <w:proofErr w:type="gramEnd"/>
             <w:r>
-              <w:t>10</w:t>
-            </w:r>
-            <w:r>
-              <w:t>)</w:t>
+              <w:t>10)</w:t>
             </w:r>
           </w:p>
         </w:tc>
